--- a/Manual.docx
+++ b/Manual.docx
@@ -1,6 +1,6 @@
 
 <file path=word/document.xml><?xml version="1.0" encoding="utf-8"?>
-<w:document xmlns:wpc="http://schemas.microsoft.com/office/word/2010/wordprocessingCanvas" xmlns:cx="http://schemas.microsoft.com/office/drawing/2014/chartex" xmlns:cx1="http://schemas.microsoft.com/office/drawing/2015/9/8/chartex" xmlns:cx2="http://schemas.microsoft.com/office/drawing/2015/10/21/chartex" xmlns:cx3="http://schemas.microsoft.com/office/drawing/2016/5/9/chartex" xmlns:cx4="http://schemas.microsoft.com/office/drawing/2016/5/10/chartex" xmlns:cx5="http://schemas.microsoft.com/office/drawing/2016/5/11/chartex" xmlns:cx6="http://schemas.microsoft.com/office/drawing/2016/5/12/chartex" xmlns:cx7="http://schemas.microsoft.com/office/drawing/2016/5/13/chartex" xmlns:cx8="http://schemas.microsoft.com/office/drawing/2016/5/14/chartex" xmlns:mc="http://schemas.openxmlformats.org/markup-compatibility/2006" xmlns:aink="http://schemas.microsoft.com/office/drawing/2016/ink" xmlns:am3d="http://schemas.microsoft.com/office/drawing/2017/model3d" xmlns:o="urn:schemas-microsoft-com:office:office" xmlns:r="http://schemas.openxmlformats.org/officeDocument/2006/relationships" xmlns:m="http://schemas.openxmlformats.org/officeDocument/2006/math" xmlns:v="urn:schemas-microsoft-com:vml" xmlns:wp14="http://schemas.microsoft.com/office/word/2010/wordprocessingDrawing" xmlns:wp="http://schemas.openxmlformats.org/drawingml/2006/wordprocessingDrawing" xmlns:w10="urn:schemas-microsoft-com:office:word" xmlns:w="http://schemas.openxmlformats.org/wordprocessingml/2006/main" xmlns:w14="http://schemas.microsoft.com/office/word/2010/wordml" xmlns:w15="http://schemas.microsoft.com/office/word/2012/wordml" xmlns:w16cid="http://schemas.microsoft.com/office/word/2016/wordml/cid" xmlns:w16se="http://schemas.microsoft.com/office/word/2015/wordml/symex" xmlns:wpg="http://schemas.microsoft.com/office/word/2010/wordprocessingGroup" xmlns:wpi="http://schemas.microsoft.com/office/word/2010/wordprocessingInk" xmlns:wne="http://schemas.microsoft.com/office/word/2006/wordml" xmlns:wps="http://schemas.microsoft.com/office/word/2010/wordprocessingShape" mc:Ignorable="w14 w15 w16se w16cid wp14">
+<w:document xmlns:wpc="http://schemas.microsoft.com/office/word/2010/wordprocessingCanvas" xmlns:cx="http://schemas.microsoft.com/office/drawing/2014/chartex" xmlns:mc="http://schemas.openxmlformats.org/markup-compatibility/2006" xmlns:o="urn:schemas-microsoft-com:office:office" xmlns:r="http://schemas.openxmlformats.org/officeDocument/2006/relationships" xmlns:m="http://schemas.openxmlformats.org/officeDocument/2006/math" xmlns:v="urn:schemas-microsoft-com:vml" xmlns:wp14="http://schemas.microsoft.com/office/word/2010/wordprocessingDrawing" xmlns:wp="http://schemas.openxmlformats.org/drawingml/2006/wordprocessingDrawing" xmlns:w10="urn:schemas-microsoft-com:office:word" xmlns:w="http://schemas.openxmlformats.org/wordprocessingml/2006/main" xmlns:w14="http://schemas.microsoft.com/office/word/2010/wordml" xmlns:w15="http://schemas.microsoft.com/office/word/2012/wordml" xmlns:w16se="http://schemas.microsoft.com/office/word/2015/wordml/symex" xmlns:wpg="http://schemas.microsoft.com/office/word/2010/wordprocessingGroup" xmlns:wpi="http://schemas.microsoft.com/office/word/2010/wordprocessingInk" xmlns:wne="http://schemas.microsoft.com/office/word/2006/wordml" xmlns:wps="http://schemas.microsoft.com/office/word/2010/wordprocessingShape" mc:Ignorable="w14 w15 w16se wp14">
   <w:body>
     <w:sdt>
       <w:sdtPr>
@@ -23,6 +23,7 @@
           <w:r>
             <w:rPr>
               <w:noProof/>
+              <w:lang w:val="en-US" w:eastAsia="en-US"/>
             </w:rPr>
             <mc:AlternateContent>
               <mc:Choice Requires="wpg">
@@ -146,7 +147,7 @@
                                     <w:tag w:val=""/>
                                     <w:id w:val="-650599894"/>
                                     <w:dataBinding w:prefixMappings="xmlns:ns0='http://schemas.microsoft.com/office/2006/coverPageProps' " w:xpath="/ns0:CoverPageProperties[1]/ns0:PublishDate[1]" w:storeItemID="{55AF091B-3C7A-41E3-B477-F2FDAA23CFDA}"/>
-                                    <w:date w:fullDate="2019-06-14T00:00:00Z">
+                                    <w:date w:fullDate="2019-11-13T00:00:00Z">
                                       <w:dateFormat w:val="d-M-yyyy"/>
                                       <w:lid w:val="es-ES"/>
                                       <w:storeMappedDataAs w:val="dateTime"/>
@@ -172,7 +173,7 @@
                                           <w:szCs w:val="28"/>
                                           <w:lang w:val="es-ES"/>
                                         </w:rPr>
-                                        <w:t>14-6-2019</w:t>
+                                        <w:t>13-11-2019</w:t>
                                       </w:r>
                                     </w:p>
                                   </w:sdtContent>
@@ -3433,7 +3434,7 @@
               </mc:Choice>
               <mc:Fallback>
                 <w:pict>
-                  <v:group w14:anchorId="30608314" id="Grupo 2" o:spid="_x0000_s1026" style="position:absolute;margin-left:0;margin-top:0;width:172.8pt;height:718.55pt;z-index:-251657216;mso-width-percent:330;mso-height-percent:950;mso-left-percent:40;mso-position-horizontal-relative:page;mso-position-vertical:center;mso-position-vertical-relative:page;mso-width-percent:330;mso-height-percent:950;mso-left-percent:40" coordsize="21945,91257" o:gfxdata="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">
+                  <v:group w14:anchorId="30608314" id="Grupo 2" o:spid="_x0000_s1026" style="position:absolute;margin-left:0;margin-top:0;width:172.8pt;height:718.55pt;z-index:-251657216;mso-width-percent:330;mso-height-percent:950;mso-left-percent:40;mso-position-horizontal-relative:page;mso-position-vertical:center;mso-position-vertical-relative:page;mso-width-percent:330;mso-height-percent:950;mso-left-percent:40" coordsize="21945,91257" o:gfxdata="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">
                     <v:rect id="Rectángulo 3" o:spid="_x0000_s1027" style="position:absolute;width:1945;height:91257;visibility:visible;mso-wrap-style:square;v-text-anchor:middle" o:gfxdata="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" fillcolor="#44546a [3215]" stroked="f" strokeweight="1pt"/>
                     <v:shapetype id="_x0000_t15" coordsize="21600,21600" o:spt="15" adj="16200" path="m@0,l,,,21600@0,21600,21600,10800xe">
                       <v:stroke joinstyle="miter"/>
@@ -3460,7 +3461,7 @@
                               <w:tag w:val=""/>
                               <w:id w:val="-650599894"/>
                               <w:dataBinding w:prefixMappings="xmlns:ns0='http://schemas.microsoft.com/office/2006/coverPageProps' " w:xpath="/ns0:CoverPageProperties[1]/ns0:PublishDate[1]" w:storeItemID="{55AF091B-3C7A-41E3-B477-F2FDAA23CFDA}"/>
-                              <w:date w:fullDate="2019-06-14T00:00:00Z">
+                              <w:date w:fullDate="2019-11-13T00:00:00Z">
                                 <w:dateFormat w:val="d-M-yyyy"/>
                                 <w:lid w:val="es-ES"/>
                                 <w:storeMappedDataAs w:val="dateTime"/>
@@ -3486,7 +3487,7 @@
                                     <w:szCs w:val="28"/>
                                     <w:lang w:val="es-ES"/>
                                   </w:rPr>
-                                  <w:t>14-6-2019</w:t>
+                                  <w:t>13-11-2019</w:t>
                                 </w:r>
                               </w:p>
                             </w:sdtContent>
@@ -3602,6 +3603,7 @@
           <w:r>
             <w:rPr>
               <w:noProof/>
+              <w:lang w:val="en-US" w:eastAsia="en-US"/>
             </w:rPr>
             <mc:AlternateContent>
               <mc:Choice Requires="wps">
@@ -3695,6 +3697,7 @@
                                     <w:dataBinding w:prefixMappings="xmlns:ns0='http://purl.org/dc/elements/1.1/' xmlns:ns1='http://schemas.openxmlformats.org/package/2006/metadata/core-properties' " w:xpath="/ns1:coreProperties[1]/ns0:creator[1]" w:storeItemID="{6C3C8BC8-F283-45AE-878A-BAB7291924A1}"/>
                                     <w:text/>
                                   </w:sdtPr>
+                                  <w:sdtEndPr/>
                                   <w:sdtContent>
                                     <w:r>
                                       <w:rPr>
@@ -3704,7 +3707,7 @@
                                         <w:szCs w:val="20"/>
                                         <w:shd w:val="clear" w:color="auto" w:fill="FFFFFF"/>
                                       </w:rPr>
-                                      <w:t xml:space="preserve">Grupo K3521_1  </w:t>
+                                      <w:t>Grupo K3521_1</w:t>
                                     </w:r>
                                   </w:sdtContent>
                                 </w:sdt>
@@ -3817,6 +3820,7 @@
                               <w:dataBinding w:prefixMappings="xmlns:ns0='http://purl.org/dc/elements/1.1/' xmlns:ns1='http://schemas.openxmlformats.org/package/2006/metadata/core-properties' " w:xpath="/ns1:coreProperties[1]/ns0:creator[1]" w:storeItemID="{6C3C8BC8-F283-45AE-878A-BAB7291924A1}"/>
                               <w:text/>
                             </w:sdtPr>
+                            <w:sdtEndPr/>
                             <w:sdtContent>
                               <w:r>
                                 <w:rPr>
@@ -3826,7 +3830,7 @@
                                   <w:szCs w:val="20"/>
                                   <w:shd w:val="clear" w:color="auto" w:fill="FFFFFF"/>
                                 </w:rPr>
-                                <w:t xml:space="preserve">Grupo K3521_1  </w:t>
+                                <w:t>Grupo K3521_1</w:t>
                               </w:r>
                             </w:sdtContent>
                           </w:sdt>
@@ -3899,6 +3903,7 @@
           <w:r>
             <w:rPr>
               <w:noProof/>
+              <w:lang w:val="en-US"/>
             </w:rPr>
             <mc:AlternateContent>
               <mc:Choice Requires="wps">
@@ -4050,7 +4055,7 @@
                   </wp:anchor>
                 </w:drawing>
               </mc:Choice>
-              <mc:Fallback>
+              <mc:Fallback xmlns:w16cid="http://schemas.microsoft.com/office/word/2016/wordml/cid" xmlns:am3d="http://schemas.microsoft.com/office/drawing/2017/model3d" xmlns:aink="http://schemas.microsoft.com/office/drawing/2016/ink" xmlns:cx8="http://schemas.microsoft.com/office/drawing/2016/5/14/chartex" xmlns:cx7="http://schemas.microsoft.com/office/drawing/2016/5/13/chartex" xmlns:cx6="http://schemas.microsoft.com/office/drawing/2016/5/12/chartex" xmlns:cx5="http://schemas.microsoft.com/office/drawing/2016/5/11/chartex" xmlns:cx4="http://schemas.microsoft.com/office/drawing/2016/5/10/chartex" xmlns:cx3="http://schemas.microsoft.com/office/drawing/2016/5/9/chartex" xmlns:cx2="http://schemas.microsoft.com/office/drawing/2015/10/21/chartex" xmlns:cx1="http://schemas.microsoft.com/office/drawing/2015/9/8/chartex">
                 <w:pict>
                   <v:shape w14:anchorId="579DD392" id="Cuadro de texto 1" o:spid="_x0000_s1056" type="#_x0000_t202" style="position:absolute;margin-left:233.25pt;margin-top:138.75pt;width:298.8pt;height:78.75pt;z-index:251660288;visibility:visible;mso-wrap-style:square;mso-width-percent:0;mso-height-percent:0;mso-wrap-distance-left:9pt;mso-wrap-distance-top:0;mso-wrap-distance-right:9pt;mso-wrap-distance-bottom:0;mso-position-horizontal:absolute;mso-position-horizontal-relative:page;mso-position-vertical:absolute;mso-position-vertical-relative:page;mso-width-percent:0;mso-height-percent:0;mso-width-relative:page;mso-height-relative:margin;v-text-anchor:top" o:gfxdata="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" filled="f" stroked="f" strokeweight=".5pt">
                     <v:textbox inset="0,0,0,0">
@@ -4147,6 +4152,8 @@
             <w:br w:type="page"/>
           </w:r>
         </w:p>
+        <w:bookmarkStart w:id="0" w:name="_GoBack" w:displacedByCustomXml="next"/>
+        <w:bookmarkEnd w:id="0" w:displacedByCustomXml="next"/>
       </w:sdtContent>
     </w:sdt>
     <w:p>
@@ -4184,8 +4191,6 @@
       <w:r>
         <w:t xml:space="preserve">Manual de usuario FINTER           </w:t>
       </w:r>
-      <w:bookmarkStart w:id="0" w:name="_GoBack"/>
-      <w:bookmarkEnd w:id="0"/>
       <w:r>
         <w:t xml:space="preserve">                                                                                             </w:t>
       </w:r>
@@ -4493,6 +4498,7 @@
           <w:sz w:val="28"/>
           <w:szCs w:val="28"/>
           <w:bdr w:val="none" w:sz="0" w:space="0" w:color="auto" w:frame="1"/>
+          <w:lang w:val="en-US" w:eastAsia="en-US"/>
         </w:rPr>
         <w:drawing>
           <wp:inline distT="0" distB="0" distL="0" distR="0" wp14:anchorId="44F4D9BE" wp14:editId="22B8AF9B">
@@ -4583,6 +4589,7 @@
           <w:sz w:val="28"/>
           <w:szCs w:val="28"/>
           <w:bdr w:val="none" w:sz="0" w:space="0" w:color="auto" w:frame="1"/>
+          <w:lang w:val="en-US" w:eastAsia="en-US"/>
         </w:rPr>
         <w:drawing>
           <wp:inline distT="0" distB="0" distL="0" distR="0" wp14:anchorId="00523009" wp14:editId="220EECCC">
@@ -4683,6 +4690,7 @@
           <w:sz w:val="28"/>
           <w:szCs w:val="28"/>
           <w:bdr w:val="none" w:sz="0" w:space="0" w:color="auto" w:frame="1"/>
+          <w:lang w:val="en-US" w:eastAsia="en-US"/>
         </w:rPr>
         <w:drawing>
           <wp:inline distT="0" distB="0" distL="0" distR="0" wp14:anchorId="6C096CDC" wp14:editId="57C04BC3">
@@ -4859,6 +4867,7 @@
           <w:sz w:val="28"/>
           <w:szCs w:val="28"/>
           <w:bdr w:val="none" w:sz="0" w:space="0" w:color="auto" w:frame="1"/>
+          <w:lang w:val="en-US" w:eastAsia="en-US"/>
         </w:rPr>
         <w:drawing>
           <wp:inline distT="0" distB="0" distL="0" distR="0" wp14:anchorId="40A2187A" wp14:editId="32B79C7B">
@@ -4950,7 +4959,7 @@
 </file>
 
 <file path=word/endnotes.xml><?xml version="1.0" encoding="utf-8"?>
-<w:endnotes xmlns:wpc="http://schemas.microsoft.com/office/word/2010/wordprocessingCanvas" xmlns:cx="http://schemas.microsoft.com/office/drawing/2014/chartex" xmlns:cx1="http://schemas.microsoft.com/office/drawing/2015/9/8/chartex" xmlns:cx2="http://schemas.microsoft.com/office/drawing/2015/10/21/chartex" xmlns:cx3="http://schemas.microsoft.com/office/drawing/2016/5/9/chartex" xmlns:cx4="http://schemas.microsoft.com/office/drawing/2016/5/10/chartex" xmlns:cx5="http://schemas.microsoft.com/office/drawing/2016/5/11/chartex" xmlns:cx6="http://schemas.microsoft.com/office/drawing/2016/5/12/chartex" xmlns:cx7="http://schemas.microsoft.com/office/drawing/2016/5/13/chartex" xmlns:cx8="http://schemas.microsoft.com/office/drawing/2016/5/14/chartex" xmlns:mc="http://schemas.openxmlformats.org/markup-compatibility/2006" xmlns:aink="http://schemas.microsoft.com/office/drawing/2016/ink" xmlns:am3d="http://schemas.microsoft.com/office/drawing/2017/model3d" xmlns:o="urn:schemas-microsoft-com:office:office" xmlns:r="http://schemas.openxmlformats.org/officeDocument/2006/relationships" xmlns:m="http://schemas.openxmlformats.org/officeDocument/2006/math" xmlns:v="urn:schemas-microsoft-com:vml" xmlns:wp14="http://schemas.microsoft.com/office/word/2010/wordprocessingDrawing" xmlns:wp="http://schemas.openxmlformats.org/drawingml/2006/wordprocessingDrawing" xmlns:w10="urn:schemas-microsoft-com:office:word" xmlns:w="http://schemas.openxmlformats.org/wordprocessingml/2006/main" xmlns:w14="http://schemas.microsoft.com/office/word/2010/wordml" xmlns:w15="http://schemas.microsoft.com/office/word/2012/wordml" xmlns:w16cid="http://schemas.microsoft.com/office/word/2016/wordml/cid" xmlns:w16se="http://schemas.microsoft.com/office/word/2015/wordml/symex" xmlns:wpg="http://schemas.microsoft.com/office/word/2010/wordprocessingGroup" xmlns:wpi="http://schemas.microsoft.com/office/word/2010/wordprocessingInk" xmlns:wne="http://schemas.microsoft.com/office/word/2006/wordml" xmlns:wps="http://schemas.microsoft.com/office/word/2010/wordprocessingShape" mc:Ignorable="w14 w15 w16se w16cid wp14">
+<w:endnotes xmlns:wpc="http://schemas.microsoft.com/office/word/2010/wordprocessingCanvas" xmlns:cx="http://schemas.microsoft.com/office/drawing/2014/chartex" xmlns:mc="http://schemas.openxmlformats.org/markup-compatibility/2006" xmlns:o="urn:schemas-microsoft-com:office:office" xmlns:r="http://schemas.openxmlformats.org/officeDocument/2006/relationships" xmlns:m="http://schemas.openxmlformats.org/officeDocument/2006/math" xmlns:v="urn:schemas-microsoft-com:vml" xmlns:wp14="http://schemas.microsoft.com/office/word/2010/wordprocessingDrawing" xmlns:wp="http://schemas.openxmlformats.org/drawingml/2006/wordprocessingDrawing" xmlns:w10="urn:schemas-microsoft-com:office:word" xmlns:w="http://schemas.openxmlformats.org/wordprocessingml/2006/main" xmlns:w14="http://schemas.microsoft.com/office/word/2010/wordml" xmlns:w15="http://schemas.microsoft.com/office/word/2012/wordml" xmlns:w16se="http://schemas.microsoft.com/office/word/2015/wordml/symex" xmlns:wpg="http://schemas.microsoft.com/office/word/2010/wordprocessingGroup" xmlns:wpi="http://schemas.microsoft.com/office/word/2010/wordprocessingInk" xmlns:wne="http://schemas.microsoft.com/office/word/2006/wordml" xmlns:wps="http://schemas.microsoft.com/office/word/2010/wordprocessingShape" mc:Ignorable="w14 w15 w16se wp14">
   <w:endnote w:type="separator" w:id="-1">
     <w:p>
       <w:pPr>
@@ -4975,7 +4984,7 @@
 </file>
 
 <file path=word/footer1.xml><?xml version="1.0" encoding="utf-8"?>
-<w:ftr xmlns:wpc="http://schemas.microsoft.com/office/word/2010/wordprocessingCanvas" xmlns:cx="http://schemas.microsoft.com/office/drawing/2014/chartex" xmlns:cx1="http://schemas.microsoft.com/office/drawing/2015/9/8/chartex" xmlns:cx2="http://schemas.microsoft.com/office/drawing/2015/10/21/chartex" xmlns:cx3="http://schemas.microsoft.com/office/drawing/2016/5/9/chartex" xmlns:cx4="http://schemas.microsoft.com/office/drawing/2016/5/10/chartex" xmlns:cx5="http://schemas.microsoft.com/office/drawing/2016/5/11/chartex" xmlns:cx6="http://schemas.microsoft.com/office/drawing/2016/5/12/chartex" xmlns:cx7="http://schemas.microsoft.com/office/drawing/2016/5/13/chartex" xmlns:cx8="http://schemas.microsoft.com/office/drawing/2016/5/14/chartex" xmlns:mc="http://schemas.openxmlformats.org/markup-compatibility/2006" xmlns:aink="http://schemas.microsoft.com/office/drawing/2016/ink" xmlns:am3d="http://schemas.microsoft.com/office/drawing/2017/model3d" xmlns:o="urn:schemas-microsoft-com:office:office" xmlns:r="http://schemas.openxmlformats.org/officeDocument/2006/relationships" xmlns:m="http://schemas.openxmlformats.org/officeDocument/2006/math" xmlns:v="urn:schemas-microsoft-com:vml" xmlns:wp14="http://schemas.microsoft.com/office/word/2010/wordprocessingDrawing" xmlns:wp="http://schemas.openxmlformats.org/drawingml/2006/wordprocessingDrawing" xmlns:w10="urn:schemas-microsoft-com:office:word" xmlns:w="http://schemas.openxmlformats.org/wordprocessingml/2006/main" xmlns:w14="http://schemas.microsoft.com/office/word/2010/wordml" xmlns:w15="http://schemas.microsoft.com/office/word/2012/wordml" xmlns:w16cid="http://schemas.microsoft.com/office/word/2016/wordml/cid" xmlns:w16se="http://schemas.microsoft.com/office/word/2015/wordml/symex" xmlns:wpg="http://schemas.microsoft.com/office/word/2010/wordprocessingGroup" xmlns:wpi="http://schemas.microsoft.com/office/word/2010/wordprocessingInk" xmlns:wne="http://schemas.microsoft.com/office/word/2006/wordml" xmlns:wps="http://schemas.microsoft.com/office/word/2010/wordprocessingShape" mc:Ignorable="w14 w15 w16se w16cid wp14">
+<w:ftr xmlns:wpc="http://schemas.microsoft.com/office/word/2010/wordprocessingCanvas" xmlns:cx="http://schemas.microsoft.com/office/drawing/2014/chartex" xmlns:mc="http://schemas.openxmlformats.org/markup-compatibility/2006" xmlns:o="urn:schemas-microsoft-com:office:office" xmlns:r="http://schemas.openxmlformats.org/officeDocument/2006/relationships" xmlns:m="http://schemas.openxmlformats.org/officeDocument/2006/math" xmlns:v="urn:schemas-microsoft-com:vml" xmlns:wp14="http://schemas.microsoft.com/office/word/2010/wordprocessingDrawing" xmlns:wp="http://schemas.openxmlformats.org/drawingml/2006/wordprocessingDrawing" xmlns:w10="urn:schemas-microsoft-com:office:word" xmlns:w="http://schemas.openxmlformats.org/wordprocessingml/2006/main" xmlns:w14="http://schemas.microsoft.com/office/word/2010/wordml" xmlns:w15="http://schemas.microsoft.com/office/word/2012/wordml" xmlns:w16se="http://schemas.microsoft.com/office/word/2015/wordml/symex" xmlns:wpg="http://schemas.microsoft.com/office/word/2010/wordprocessingGroup" xmlns:wpi="http://schemas.microsoft.com/office/word/2010/wordprocessingInk" xmlns:wne="http://schemas.microsoft.com/office/word/2006/wordml" xmlns:wps="http://schemas.microsoft.com/office/word/2010/wordprocessingShape" mc:Ignorable="w14 w15 w16se wp14">
   <w:sdt>
     <w:sdtPr>
       <w:id w:val="-1711257372"/>
@@ -4993,6 +5002,7 @@
         <w:r>
           <w:rPr>
             <w:noProof/>
+            <w:lang w:val="en-US"/>
           </w:rPr>
           <mc:AlternateContent>
             <mc:Choice Requires="wps">
@@ -5074,12 +5084,13 @@
                               <w:r>
                                 <w:rPr>
                                   <w:rFonts w:asciiTheme="majorHAnsi" w:eastAsiaTheme="majorEastAsia" w:hAnsiTheme="majorHAnsi" w:cstheme="majorBidi"/>
+                                  <w:noProof/>
                                   <w:color w:val="FFFFFF" w:themeColor="background1"/>
                                   <w:sz w:val="72"/>
                                   <w:szCs w:val="72"/>
                                   <w:lang w:val="es-ES"/>
                                 </w:rPr>
-                                <w:t>2</w:t>
+                                <w:t>1</w:t>
                               </w:r>
                               <w:r>
                                 <w:rPr>
@@ -5122,7 +5133,7 @@
                     <v:h position="#0,topLeft" xrange="0,21600"/>
                   </v:handles>
                 </v:shapetype>
-                <v:shape id="Triángulo isósceles 11" o:spid="_x0000_s1057" type="#_x0000_t5" style="position:absolute;margin-left:116.2pt;margin-top:0;width:167.4pt;height:161.8pt;z-index:251659264;visibility:visible;mso-wrap-style:square;mso-width-percent:0;mso-height-percent:0;mso-wrap-distance-left:9pt;mso-wrap-distance-top:0;mso-wrap-distance-right:9pt;mso-wrap-distance-bottom:0;mso-position-horizontal:right;mso-position-horizontal-relative:page;mso-position-vertical:bottom;mso-position-vertical-relative:page;mso-width-percent:0;mso-height-percent:0;mso-width-relative:page;mso-height-relative:page;v-text-anchor:top" o:gfxdata="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" adj="21600" fillcolor="#d2eaf1" stroked="f">
+                <v:shape id="Triángulo isósceles 11" o:spid="_x0000_s1057" type="#_x0000_t5" style="position:absolute;margin-left:116.2pt;margin-top:0;width:167.4pt;height:161.8pt;z-index:251659264;visibility:visible;mso-wrap-style:square;mso-width-percent:0;mso-height-percent:0;mso-wrap-distance-left:9pt;mso-wrap-distance-top:0;mso-wrap-distance-right:9pt;mso-wrap-distance-bottom:0;mso-position-horizontal:right;mso-position-horizontal-relative:page;mso-position-vertical:bottom;mso-position-vertical-relative:page;mso-width-percent:0;mso-height-percent:0;mso-width-relative:page;mso-height-relative:page;v-text-anchor:top" o:gfxdata="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" adj="21600" fillcolor="#d2eaf1" stroked="f">
                   <v:textbox>
                     <w:txbxContent>
                       <w:p>
@@ -5150,12 +5161,13 @@
                         <w:r>
                           <w:rPr>
                             <w:rFonts w:asciiTheme="majorHAnsi" w:eastAsiaTheme="majorEastAsia" w:hAnsiTheme="majorHAnsi" w:cstheme="majorBidi"/>
+                            <w:noProof/>
                             <w:color w:val="FFFFFF" w:themeColor="background1"/>
                             <w:sz w:val="72"/>
                             <w:szCs w:val="72"/>
                             <w:lang w:val="es-ES"/>
                           </w:rPr>
-                          <w:t>2</w:t>
+                          <w:t>1</w:t>
                         </w:r>
                         <w:r>
                           <w:rPr>
@@ -5182,7 +5194,7 @@
 </file>
 
 <file path=word/footnotes.xml><?xml version="1.0" encoding="utf-8"?>
-<w:footnotes xmlns:wpc="http://schemas.microsoft.com/office/word/2010/wordprocessingCanvas" xmlns:cx="http://schemas.microsoft.com/office/drawing/2014/chartex" xmlns:cx1="http://schemas.microsoft.com/office/drawing/2015/9/8/chartex" xmlns:cx2="http://schemas.microsoft.com/office/drawing/2015/10/21/chartex" xmlns:cx3="http://schemas.microsoft.com/office/drawing/2016/5/9/chartex" xmlns:cx4="http://schemas.microsoft.com/office/drawing/2016/5/10/chartex" xmlns:cx5="http://schemas.microsoft.com/office/drawing/2016/5/11/chartex" xmlns:cx6="http://schemas.microsoft.com/office/drawing/2016/5/12/chartex" xmlns:cx7="http://schemas.microsoft.com/office/drawing/2016/5/13/chartex" xmlns:cx8="http://schemas.microsoft.com/office/drawing/2016/5/14/chartex" xmlns:mc="http://schemas.openxmlformats.org/markup-compatibility/2006" xmlns:aink="http://schemas.microsoft.com/office/drawing/2016/ink" xmlns:am3d="http://schemas.microsoft.com/office/drawing/2017/model3d" xmlns:o="urn:schemas-microsoft-com:office:office" xmlns:r="http://schemas.openxmlformats.org/officeDocument/2006/relationships" xmlns:m="http://schemas.openxmlformats.org/officeDocument/2006/math" xmlns:v="urn:schemas-microsoft-com:vml" xmlns:wp14="http://schemas.microsoft.com/office/word/2010/wordprocessingDrawing" xmlns:wp="http://schemas.openxmlformats.org/drawingml/2006/wordprocessingDrawing" xmlns:w10="urn:schemas-microsoft-com:office:word" xmlns:w="http://schemas.openxmlformats.org/wordprocessingml/2006/main" xmlns:w14="http://schemas.microsoft.com/office/word/2010/wordml" xmlns:w15="http://schemas.microsoft.com/office/word/2012/wordml" xmlns:w16cid="http://schemas.microsoft.com/office/word/2016/wordml/cid" xmlns:w16se="http://schemas.microsoft.com/office/word/2015/wordml/symex" xmlns:wpg="http://schemas.microsoft.com/office/word/2010/wordprocessingGroup" xmlns:wpi="http://schemas.microsoft.com/office/word/2010/wordprocessingInk" xmlns:wne="http://schemas.microsoft.com/office/word/2006/wordml" xmlns:wps="http://schemas.microsoft.com/office/word/2010/wordprocessingShape" mc:Ignorable="w14 w15 w16se w16cid wp14">
+<w:footnotes xmlns:wpc="http://schemas.microsoft.com/office/word/2010/wordprocessingCanvas" xmlns:cx="http://schemas.microsoft.com/office/drawing/2014/chartex" xmlns:mc="http://schemas.openxmlformats.org/markup-compatibility/2006" xmlns:o="urn:schemas-microsoft-com:office:office" xmlns:r="http://schemas.openxmlformats.org/officeDocument/2006/relationships" xmlns:m="http://schemas.openxmlformats.org/officeDocument/2006/math" xmlns:v="urn:schemas-microsoft-com:vml" xmlns:wp14="http://schemas.microsoft.com/office/word/2010/wordprocessingDrawing" xmlns:wp="http://schemas.openxmlformats.org/drawingml/2006/wordprocessingDrawing" xmlns:w10="urn:schemas-microsoft-com:office:word" xmlns:w="http://schemas.openxmlformats.org/wordprocessingml/2006/main" xmlns:w14="http://schemas.microsoft.com/office/word/2010/wordml" xmlns:w15="http://schemas.microsoft.com/office/word/2012/wordml" xmlns:w16se="http://schemas.microsoft.com/office/word/2015/wordml/symex" xmlns:wpg="http://schemas.microsoft.com/office/word/2010/wordprocessingGroup" xmlns:wpi="http://schemas.microsoft.com/office/word/2010/wordprocessingInk" xmlns:wne="http://schemas.microsoft.com/office/word/2006/wordml" xmlns:wps="http://schemas.microsoft.com/office/word/2010/wordprocessingShape" mc:Ignorable="w14 w15 w16se wp14">
   <w:footnote w:type="separator" w:id="-1">
     <w:p>
       <w:pPr>
@@ -5207,7 +5219,7 @@
 </file>
 
 <file path=word/header1.xml><?xml version="1.0" encoding="utf-8"?>
-<w:hdr xmlns:wpc="http://schemas.microsoft.com/office/word/2010/wordprocessingCanvas" xmlns:cx="http://schemas.microsoft.com/office/drawing/2014/chartex" xmlns:cx1="http://schemas.microsoft.com/office/drawing/2015/9/8/chartex" xmlns:cx2="http://schemas.microsoft.com/office/drawing/2015/10/21/chartex" xmlns:cx3="http://schemas.microsoft.com/office/drawing/2016/5/9/chartex" xmlns:cx4="http://schemas.microsoft.com/office/drawing/2016/5/10/chartex" xmlns:cx5="http://schemas.microsoft.com/office/drawing/2016/5/11/chartex" xmlns:cx6="http://schemas.microsoft.com/office/drawing/2016/5/12/chartex" xmlns:cx7="http://schemas.microsoft.com/office/drawing/2016/5/13/chartex" xmlns:cx8="http://schemas.microsoft.com/office/drawing/2016/5/14/chartex" xmlns:mc="http://schemas.openxmlformats.org/markup-compatibility/2006" xmlns:aink="http://schemas.microsoft.com/office/drawing/2016/ink" xmlns:am3d="http://schemas.microsoft.com/office/drawing/2017/model3d" xmlns:o="urn:schemas-microsoft-com:office:office" xmlns:r="http://schemas.openxmlformats.org/officeDocument/2006/relationships" xmlns:m="http://schemas.openxmlformats.org/officeDocument/2006/math" xmlns:v="urn:schemas-microsoft-com:vml" xmlns:wp14="http://schemas.microsoft.com/office/word/2010/wordprocessingDrawing" xmlns:wp="http://schemas.openxmlformats.org/drawingml/2006/wordprocessingDrawing" xmlns:w10="urn:schemas-microsoft-com:office:word" xmlns:w="http://schemas.openxmlformats.org/wordprocessingml/2006/main" xmlns:w14="http://schemas.microsoft.com/office/word/2010/wordml" xmlns:w15="http://schemas.microsoft.com/office/word/2012/wordml" xmlns:w16cid="http://schemas.microsoft.com/office/word/2016/wordml/cid" xmlns:w16se="http://schemas.microsoft.com/office/word/2015/wordml/symex" xmlns:wpg="http://schemas.microsoft.com/office/word/2010/wordprocessingGroup" xmlns:wpi="http://schemas.microsoft.com/office/word/2010/wordprocessingInk" xmlns:wne="http://schemas.microsoft.com/office/word/2006/wordml" xmlns:wps="http://schemas.microsoft.com/office/word/2010/wordprocessingShape" mc:Ignorable="w14 w15 w16se w16cid wp14">
+<w:hdr xmlns:wpc="http://schemas.microsoft.com/office/word/2010/wordprocessingCanvas" xmlns:cx="http://schemas.microsoft.com/office/drawing/2014/chartex" xmlns:mc="http://schemas.openxmlformats.org/markup-compatibility/2006" xmlns:o="urn:schemas-microsoft-com:office:office" xmlns:r="http://schemas.openxmlformats.org/officeDocument/2006/relationships" xmlns:m="http://schemas.openxmlformats.org/officeDocument/2006/math" xmlns:v="urn:schemas-microsoft-com:vml" xmlns:wp14="http://schemas.microsoft.com/office/word/2010/wordprocessingDrawing" xmlns:wp="http://schemas.openxmlformats.org/drawingml/2006/wordprocessingDrawing" xmlns:w10="urn:schemas-microsoft-com:office:word" xmlns:w="http://schemas.openxmlformats.org/wordprocessingml/2006/main" xmlns:w14="http://schemas.microsoft.com/office/word/2010/wordml" xmlns:w15="http://schemas.microsoft.com/office/word/2012/wordml" xmlns:w16se="http://schemas.microsoft.com/office/word/2015/wordml/symex" xmlns:wpg="http://schemas.microsoft.com/office/word/2010/wordprocessingGroup" xmlns:wpi="http://schemas.microsoft.com/office/word/2010/wordprocessingInk" xmlns:wne="http://schemas.microsoft.com/office/word/2006/wordml" xmlns:wps="http://schemas.microsoft.com/office/word/2010/wordprocessingShape" mc:Ignorable="w14 w15 w16se wp14">
   <w:p>
     <w:pPr>
       <w:pStyle w:val="Encabezado"/>
@@ -5242,7 +5254,7 @@
 </file>
 
 <file path=word/numbering.xml><?xml version="1.0" encoding="utf-8"?>
-<w:numbering xmlns:wpc="http://schemas.microsoft.com/office/word/2010/wordprocessingCanvas" xmlns:cx="http://schemas.microsoft.com/office/drawing/2014/chartex" xmlns:cx1="http://schemas.microsoft.com/office/drawing/2015/9/8/chartex" xmlns:cx2="http://schemas.microsoft.com/office/drawing/2015/10/21/chartex" xmlns:cx3="http://schemas.microsoft.com/office/drawing/2016/5/9/chartex" xmlns:cx4="http://schemas.microsoft.com/office/drawing/2016/5/10/chartex" xmlns:cx5="http://schemas.microsoft.com/office/drawing/2016/5/11/chartex" xmlns:cx6="http://schemas.microsoft.com/office/drawing/2016/5/12/chartex" xmlns:cx7="http://schemas.microsoft.com/office/drawing/2016/5/13/chartex" xmlns:cx8="http://schemas.microsoft.com/office/drawing/2016/5/14/chartex" xmlns:mc="http://schemas.openxmlformats.org/markup-compatibility/2006" xmlns:aink="http://schemas.microsoft.com/office/drawing/2016/ink" xmlns:am3d="http://schemas.microsoft.com/office/drawing/2017/model3d" xmlns:o="urn:schemas-microsoft-com:office:office" xmlns:r="http://schemas.openxmlformats.org/officeDocument/2006/relationships" xmlns:m="http://schemas.openxmlformats.org/officeDocument/2006/math" xmlns:v="urn:schemas-microsoft-com:vml" xmlns:wp14="http://schemas.microsoft.com/office/word/2010/wordprocessingDrawing" xmlns:wp="http://schemas.openxmlformats.org/drawingml/2006/wordprocessingDrawing" xmlns:w10="urn:schemas-microsoft-com:office:word" xmlns:w="http://schemas.openxmlformats.org/wordprocessingml/2006/main" xmlns:w14="http://schemas.microsoft.com/office/word/2010/wordml" xmlns:w15="http://schemas.microsoft.com/office/word/2012/wordml" xmlns:w16cid="http://schemas.microsoft.com/office/word/2016/wordml/cid" xmlns:w16se="http://schemas.microsoft.com/office/word/2015/wordml/symex" xmlns:wpg="http://schemas.microsoft.com/office/word/2010/wordprocessingGroup" xmlns:wpi="http://schemas.microsoft.com/office/word/2010/wordprocessingInk" xmlns:wne="http://schemas.microsoft.com/office/word/2006/wordml" xmlns:wps="http://schemas.microsoft.com/office/word/2010/wordprocessingShape" mc:Ignorable="w14 w15 w16se w16cid wp14">
+<w:numbering xmlns:wpc="http://schemas.microsoft.com/office/word/2010/wordprocessingCanvas" xmlns:cx="http://schemas.microsoft.com/office/drawing/2014/chartex" xmlns:mc="http://schemas.openxmlformats.org/markup-compatibility/2006" xmlns:o="urn:schemas-microsoft-com:office:office" xmlns:r="http://schemas.openxmlformats.org/officeDocument/2006/relationships" xmlns:m="http://schemas.openxmlformats.org/officeDocument/2006/math" xmlns:v="urn:schemas-microsoft-com:vml" xmlns:wp14="http://schemas.microsoft.com/office/word/2010/wordprocessingDrawing" xmlns:wp="http://schemas.openxmlformats.org/drawingml/2006/wordprocessingDrawing" xmlns:w10="urn:schemas-microsoft-com:office:word" xmlns:w="http://schemas.openxmlformats.org/wordprocessingml/2006/main" xmlns:w14="http://schemas.microsoft.com/office/word/2010/wordml" xmlns:w15="http://schemas.microsoft.com/office/word/2012/wordml" xmlns:w16se="http://schemas.microsoft.com/office/word/2015/wordml/symex" xmlns:wpg="http://schemas.microsoft.com/office/word/2010/wordprocessingGroup" xmlns:wpi="http://schemas.microsoft.com/office/word/2010/wordprocessingInk" xmlns:wne="http://schemas.microsoft.com/office/word/2006/wordml" xmlns:wps="http://schemas.microsoft.com/office/word/2010/wordprocessingShape" mc:Ignorable="w14 w15 w16se wp14">
   <w:abstractNum w:abstractNumId="0" w15:restartNumberingAfterBreak="0">
     <w:nsid w:val="0B166B5D"/>
     <w:multiLevelType w:val="hybridMultilevel"/>
@@ -6467,7 +6479,7 @@
 </file>
 
 <file path=word/styles.xml><?xml version="1.0" encoding="utf-8"?>
-<w:styles xmlns:mc="http://schemas.openxmlformats.org/markup-compatibility/2006" xmlns:r="http://schemas.openxmlformats.org/officeDocument/2006/relationships" xmlns:w="http://schemas.openxmlformats.org/wordprocessingml/2006/main" xmlns:w14="http://schemas.microsoft.com/office/word/2010/wordml" xmlns:w15="http://schemas.microsoft.com/office/word/2012/wordml" xmlns:w16cid="http://schemas.microsoft.com/office/word/2016/wordml/cid" xmlns:w16se="http://schemas.microsoft.com/office/word/2015/wordml/symex" mc:Ignorable="w14 w15 w16se w16cid">
+<w:styles xmlns:mc="http://schemas.openxmlformats.org/markup-compatibility/2006" xmlns:r="http://schemas.openxmlformats.org/officeDocument/2006/relationships" xmlns:w="http://schemas.openxmlformats.org/wordprocessingml/2006/main" xmlns:w14="http://schemas.microsoft.com/office/word/2010/wordml" xmlns:w15="http://schemas.microsoft.com/office/word/2012/wordml" xmlns:w16se="http://schemas.microsoft.com/office/word/2015/wordml/symex" mc:Ignorable="w14 w15 w16se">
   <w:docDefaults>
     <w:rPrDefault>
       <w:rPr>
@@ -6483,7 +6495,7 @@
       </w:pPr>
     </w:pPrDefault>
   </w:docDefaults>
-  <w:latentStyles w:defLockedState="0" w:defUIPriority="99" w:defSemiHidden="0" w:defUnhideWhenUsed="0" w:defQFormat="0" w:count="376">
+  <w:latentStyles w:defLockedState="0" w:defUIPriority="99" w:defSemiHidden="0" w:defUnhideWhenUsed="0" w:defQFormat="0" w:count="371">
     <w:lsdException w:name="Normal" w:uiPriority="0" w:qFormat="1"/>
     <w:lsdException w:name="heading 1" w:uiPriority="9" w:qFormat="1"/>
     <w:lsdException w:name="heading 2" w:semiHidden="1" w:uiPriority="9" w:unhideWhenUsed="1" w:qFormat="1"/>
@@ -6855,11 +6867,6 @@
     <w:lsdException w:name="List Table 5 Dark Accent 6" w:uiPriority="50"/>
     <w:lsdException w:name="List Table 6 Colorful Accent 6" w:uiPriority="51"/>
     <w:lsdException w:name="List Table 7 Colorful Accent 6" w:uiPriority="52"/>
-    <w:lsdException w:name="Mention" w:semiHidden="1" w:unhideWhenUsed="1"/>
-    <w:lsdException w:name="Smart Hyperlink" w:semiHidden="1" w:unhideWhenUsed="1"/>
-    <w:lsdException w:name="Hashtag" w:semiHidden="1" w:unhideWhenUsed="1"/>
-    <w:lsdException w:name="Unresolved Mention" w:semiHidden="1" w:unhideWhenUsed="1"/>
-    <w:lsdException w:name="Smart Link" w:semiHidden="1" w:unhideWhenUsed="1"/>
   </w:latentStyles>
   <w:style w:type="paragraph" w:default="1" w:styleId="Normal">
     <w:name w:val="Normal"/>
@@ -7288,7 +7295,7 @@
 
 <file path=customXml/item1.xml><?xml version="1.0" encoding="utf-8"?>
 <CoverPageProperties xmlns="http://schemas.microsoft.com/office/2006/coverPageProps">
-  <PublishDate>2019-06-14T00:00:00</PublishDate>
+  <PublishDate>2019-11-13T00:00:00</PublishDate>
   <Abstract/>
   <CompanyAddress/>
   <CompanyPhone/>
@@ -7310,7 +7317,7 @@
 </file>
 
 <file path=customXml/itemProps2.xml><?xml version="1.0" encoding="utf-8"?>
-<ds:datastoreItem xmlns:ds="http://schemas.openxmlformats.org/officeDocument/2006/customXml" ds:itemID="{2F974D2F-4318-4C6B-A900-27738B1A4112}">
+<ds:datastoreItem xmlns:ds="http://schemas.openxmlformats.org/officeDocument/2006/customXml" ds:itemID="{C667A3C2-F709-435D-9092-7C049AF8FBE4}">
   <ds:schemaRefs>
     <ds:schemaRef ds:uri="http://schemas.openxmlformats.org/officeDocument/2006/bibliography"/>
   </ds:schemaRefs>
